--- a/Word6.docx
+++ b/Word6.docx
@@ -197,6 +197,51 @@
         <w:shd w:val="clear" w:color="auto" w:fill="FFFFFF"/>
         <w:spacing w:after="0" w:line="240" w:lineRule="auto"/>
         <w:rPr>
+          <w:rFonts w:ascii="Helvetica" w:hAnsi="Helvetica" w:cs="Helvetica"/>
+          <w:color w:val="5F6368"/>
+          <w:sz w:val="23"/>
+          <w:szCs w:val="23"/>
+          <w:shd w:val="clear" w:color="auto" w:fill="FFFFFF"/>
+        </w:rPr>
+      </w:pPr>
+      <w:r>
+        <w:rPr>
+          <w:rFonts w:asciiTheme="minorEastAsia" w:hAnsiTheme="minorEastAsia" w:hint="eastAsia"/>
+          <w:b/>
+          <w:sz w:val="36"/>
+          <w:szCs w:val="36"/>
+          <w:lang w:val="en-US"/>
+        </w:rPr>
+        <w:t>这</w:t>
+      </w:r>
+      <w:r>
+        <w:rPr>
+          <w:rFonts w:asciiTheme="minorEastAsia" w:hAnsiTheme="minorEastAsia"/>
+          <w:b/>
+          <w:sz w:val="36"/>
+          <w:szCs w:val="36"/>
+          <w:lang w:val="en-US"/>
+        </w:rPr>
+        <w:tab/>
+      </w:r>
+      <w:proofErr w:type="spellStart"/>
+      <w:r>
+        <w:rPr>
+          <w:rFonts w:ascii="Helvetica" w:hAnsi="Helvetica" w:cs="Helvetica"/>
+          <w:color w:val="5F6368"/>
+          <w:sz w:val="23"/>
+          <w:szCs w:val="23"/>
+          <w:shd w:val="clear" w:color="auto" w:fill="FFFFFF"/>
+        </w:rPr>
+        <w:t>Zhè</w:t>
+      </w:r>
+      <w:proofErr w:type="spellEnd"/>
+    </w:p>
+    <w:p>
+      <w:pPr>
+        <w:shd w:val="clear" w:color="auto" w:fill="FFFFFF"/>
+        <w:spacing w:after="0" w:line="240" w:lineRule="auto"/>
+        <w:rPr>
           <w:rFonts w:asciiTheme="minorEastAsia" w:hAnsiTheme="minorEastAsia" w:hint="eastAsia"/>
           <w:b/>
           <w:sz w:val="36"/>
@@ -206,6 +251,19 @@
       </w:pPr>
       <w:bookmarkStart w:id="0" w:name="_GoBack"/>
       <w:bookmarkEnd w:id="0"/>
+    </w:p>
+    <w:p>
+      <w:pPr>
+        <w:shd w:val="clear" w:color="auto" w:fill="FFFFFF"/>
+        <w:spacing w:after="0" w:line="240" w:lineRule="auto"/>
+        <w:rPr>
+          <w:rFonts w:asciiTheme="minorEastAsia" w:hAnsiTheme="minorEastAsia"/>
+          <w:b/>
+          <w:sz w:val="36"/>
+          <w:szCs w:val="36"/>
+          <w:lang w:val="en-US"/>
+        </w:rPr>
+      </w:pPr>
     </w:p>
     <w:sectPr>
       <w:pgSz w:w="11906" w:h="16838"/>

--- a/Word6.docx
+++ b/Word6.docx
@@ -7,7 +7,7 @@
         <w:shd w:val="clear" w:color="auto" w:fill="FFFFFF"/>
         <w:spacing w:after="0" w:line="240" w:lineRule="auto"/>
         <w:rPr>
-          <w:rFonts w:asciiTheme="minorEastAsia" w:hAnsiTheme="minorEastAsia"/>
+          <w:rFonts w:asciiTheme="minorEastAsia" w:hAnsiTheme="minorEastAsia" w:hint="eastAsia"/>
           <w:b/>
           <w:sz w:val="36"/>
           <w:szCs w:val="36"/>
@@ -22,7 +22,7 @@
           <w:szCs w:val="36"/>
           <w:lang w:val="en-US"/>
         </w:rPr>
-        <w:t>去</w:t>
+        <w:t>进</w:t>
       </w:r>
       <w:r>
         <w:rPr>
@@ -43,62 +43,7 @@
           <w:szCs w:val="36"/>
           <w:lang w:val="en-US"/>
         </w:rPr>
-        <w:t>Qù</w:t>
-      </w:r>
-      <w:proofErr w:type="spellEnd"/>
-      <w:r>
-        <w:rPr>
-          <w:rFonts w:asciiTheme="minorEastAsia" w:hAnsiTheme="minorEastAsia"/>
-          <w:b/>
-          <w:sz w:val="36"/>
-          <w:szCs w:val="36"/>
-          <w:lang w:val="en-US"/>
-        </w:rPr>
-        <w:tab/>
-      </w:r>
-    </w:p>
-    <w:p>
-      <w:pPr>
-        <w:shd w:val="clear" w:color="auto" w:fill="FFFFFF"/>
-        <w:spacing w:after="0" w:line="240" w:lineRule="auto"/>
-        <w:rPr>
-          <w:rFonts w:asciiTheme="minorEastAsia" w:hAnsiTheme="minorEastAsia"/>
-          <w:b/>
-          <w:sz w:val="36"/>
-          <w:szCs w:val="36"/>
-          <w:lang w:val="en-US"/>
-        </w:rPr>
-      </w:pPr>
-      <w:r>
-        <w:rPr>
-          <w:rFonts w:asciiTheme="minorEastAsia" w:hAnsiTheme="minorEastAsia" w:hint="eastAsia"/>
-          <w:b/>
-          <w:sz w:val="36"/>
-          <w:szCs w:val="36"/>
-          <w:lang w:val="en-US"/>
-        </w:rPr>
-        <w:t>来</w:t>
-      </w:r>
-      <w:r>
-        <w:rPr>
-          <w:rFonts w:asciiTheme="minorEastAsia" w:hAnsiTheme="minorEastAsia"/>
-          <w:b/>
-          <w:sz w:val="36"/>
-          <w:szCs w:val="36"/>
-          <w:lang w:val="en-US"/>
-        </w:rPr>
-        <w:tab/>
-      </w:r>
-      <w:proofErr w:type="spellStart"/>
-      <w:r>
-        <w:rPr>
-          <w:rFonts w:asciiTheme="minorEastAsia" w:hAnsiTheme="minorEastAsia"/>
-          <w:b/>
-          <w:sz w:val="36"/>
-          <w:szCs w:val="36"/>
-          <w:lang w:val="en-US"/>
-        </w:rPr>
-        <w:t>Lái</w:t>
+        <w:t>Jìn</w:t>
       </w:r>
       <w:proofErr w:type="spellEnd"/>
     </w:p>
@@ -122,7 +67,7 @@
           <w:szCs w:val="36"/>
           <w:lang w:val="en-US"/>
         </w:rPr>
-        <w:t>回</w:t>
+        <w:t>去</w:t>
       </w:r>
       <w:r>
         <w:rPr>
@@ -143,8 +88,65 @@
           <w:szCs w:val="36"/>
           <w:lang w:val="en-US"/>
         </w:rPr>
-        <w:t>Huí</w:t>
-      </w:r>
+        <w:t>Qù</w:t>
+      </w:r>
+      <w:proofErr w:type="spellEnd"/>
+      <w:r>
+        <w:rPr>
+          <w:rFonts w:asciiTheme="minorEastAsia" w:hAnsiTheme="minorEastAsia"/>
+          <w:b/>
+          <w:sz w:val="36"/>
+          <w:szCs w:val="36"/>
+          <w:lang w:val="en-US"/>
+        </w:rPr>
+        <w:tab/>
+      </w:r>
+    </w:p>
+    <w:p>
+      <w:pPr>
+        <w:shd w:val="clear" w:color="auto" w:fill="FFFFFF"/>
+        <w:spacing w:after="0" w:line="240" w:lineRule="auto"/>
+        <w:rPr>
+          <w:rFonts w:asciiTheme="minorEastAsia" w:hAnsiTheme="minorEastAsia"/>
+          <w:b/>
+          <w:sz w:val="36"/>
+          <w:szCs w:val="36"/>
+          <w:lang w:val="en-US"/>
+        </w:rPr>
+      </w:pPr>
+      <w:r>
+        <w:rPr>
+          <w:rFonts w:asciiTheme="minorEastAsia" w:hAnsiTheme="minorEastAsia" w:hint="eastAsia"/>
+          <w:b/>
+          <w:sz w:val="36"/>
+          <w:szCs w:val="36"/>
+          <w:lang w:val="en-US"/>
+        </w:rPr>
+        <w:t>来</w:t>
+      </w:r>
+      <w:r>
+        <w:rPr>
+          <w:rFonts w:asciiTheme="minorEastAsia" w:hAnsiTheme="minorEastAsia"/>
+          <w:b/>
+          <w:sz w:val="36"/>
+          <w:szCs w:val="36"/>
+          <w:lang w:val="en-US"/>
+        </w:rPr>
+        <w:tab/>
+      </w:r>
+      <w:proofErr w:type="spellStart"/>
+      <w:r>
+        <w:rPr>
+          <w:rFonts w:asciiTheme="minorEastAsia" w:hAnsiTheme="minorEastAsia"/>
+          <w:b/>
+          <w:sz w:val="36"/>
+          <w:szCs w:val="36"/>
+          <w:lang w:val="en-US"/>
+        </w:rPr>
+        <w:t>Lái</w:t>
+      </w:r>
+      <w:bookmarkStart w:id="0" w:name="_GoBack"/>
+      <w:bookmarkEnd w:id="0"/>
       <w:proofErr w:type="spellEnd"/>
     </w:p>
     <w:p>
@@ -167,7 +169,7 @@
           <w:szCs w:val="36"/>
           <w:lang w:val="en-US"/>
         </w:rPr>
-        <w:t>对</w:t>
+        <w:t>回</w:t>
       </w:r>
       <w:r>
         <w:rPr>
@@ -188,7 +190,7 @@
           <w:szCs w:val="36"/>
           <w:lang w:val="en-US"/>
         </w:rPr>
-        <w:t>Duì</w:t>
+        <w:t>Huí</w:t>
       </w:r>
       <w:proofErr w:type="spellEnd"/>
     </w:p>
@@ -197,11 +199,11 @@
         <w:shd w:val="clear" w:color="auto" w:fill="FFFFFF"/>
         <w:spacing w:after="0" w:line="240" w:lineRule="auto"/>
         <w:rPr>
-          <w:rFonts w:ascii="Helvetica" w:hAnsi="Helvetica" w:cs="Helvetica"/>
-          <w:color w:val="5F6368"/>
-          <w:sz w:val="23"/>
-          <w:szCs w:val="23"/>
-          <w:shd w:val="clear" w:color="auto" w:fill="FFFFFF"/>
+          <w:rFonts w:asciiTheme="minorEastAsia" w:hAnsiTheme="minorEastAsia"/>
+          <w:b/>
+          <w:sz w:val="36"/>
+          <w:szCs w:val="36"/>
+          <w:lang w:val="en-US"/>
         </w:rPr>
       </w:pPr>
       <w:r>
@@ -212,7 +214,7 @@
           <w:szCs w:val="36"/>
           <w:lang w:val="en-US"/>
         </w:rPr>
-        <w:t>这</w:t>
+        <w:t>对</w:t>
       </w:r>
       <w:r>
         <w:rPr>
@@ -227,13 +229,13 @@
       <w:proofErr w:type="spellStart"/>
       <w:r>
         <w:rPr>
-          <w:rFonts w:ascii="Helvetica" w:hAnsi="Helvetica" w:cs="Helvetica"/>
-          <w:color w:val="5F6368"/>
-          <w:sz w:val="23"/>
-          <w:szCs w:val="23"/>
-          <w:shd w:val="clear" w:color="auto" w:fill="FFFFFF"/>
-        </w:rPr>
-        <w:t>Zhè</w:t>
+          <w:rFonts w:asciiTheme="minorEastAsia" w:hAnsiTheme="minorEastAsia"/>
+          <w:b/>
+          <w:sz w:val="36"/>
+          <w:szCs w:val="36"/>
+          <w:lang w:val="en-US"/>
+        </w:rPr>
+        <w:t>Duì</w:t>
       </w:r>
       <w:proofErr w:type="spellEnd"/>
     </w:p>
@@ -242,28 +244,225 @@
         <w:shd w:val="clear" w:color="auto" w:fill="FFFFFF"/>
         <w:spacing w:after="0" w:line="240" w:lineRule="auto"/>
         <w:rPr>
-          <w:rFonts w:asciiTheme="minorEastAsia" w:hAnsiTheme="minorEastAsia" w:hint="eastAsia"/>
+          <w:rFonts w:asciiTheme="minorEastAsia" w:hAnsiTheme="minorEastAsia"/>
           <w:b/>
           <w:sz w:val="36"/>
           <w:szCs w:val="36"/>
           <w:lang w:val="en-US"/>
         </w:rPr>
       </w:pPr>
-      <w:bookmarkStart w:id="0" w:name="_GoBack"/>
-      <w:bookmarkEnd w:id="0"/>
+      <w:r>
+        <w:rPr>
+          <w:rFonts w:asciiTheme="minorEastAsia" w:hAnsiTheme="minorEastAsia" w:hint="eastAsia"/>
+          <w:b/>
+          <w:sz w:val="36"/>
+          <w:szCs w:val="36"/>
+          <w:lang w:val="en-US"/>
+        </w:rPr>
+        <w:t>这</w:t>
+      </w:r>
+      <w:r>
+        <w:rPr>
+          <w:rFonts w:asciiTheme="minorEastAsia" w:hAnsiTheme="minorEastAsia"/>
+          <w:b/>
+          <w:sz w:val="36"/>
+          <w:szCs w:val="36"/>
+          <w:lang w:val="en-US"/>
+        </w:rPr>
+        <w:tab/>
+      </w:r>
+      <w:proofErr w:type="spellStart"/>
+      <w:r>
+        <w:rPr>
+          <w:rFonts w:asciiTheme="minorEastAsia" w:hAnsiTheme="minorEastAsia"/>
+          <w:b/>
+          <w:sz w:val="36"/>
+          <w:szCs w:val="36"/>
+          <w:lang w:val="en-US"/>
+        </w:rPr>
+        <w:t>Zhè</w:t>
+      </w:r>
+      <w:proofErr w:type="spellEnd"/>
     </w:p>
     <w:p>
       <w:pPr>
         <w:shd w:val="clear" w:color="auto" w:fill="FFFFFF"/>
         <w:spacing w:after="0" w:line="240" w:lineRule="auto"/>
         <w:rPr>
-          <w:rFonts w:asciiTheme="minorEastAsia" w:hAnsiTheme="minorEastAsia"/>
+          <w:rFonts w:asciiTheme="minorEastAsia" w:hAnsiTheme="minorEastAsia" w:hint="eastAsia"/>
           <w:b/>
           <w:sz w:val="36"/>
           <w:szCs w:val="36"/>
           <w:lang w:val="en-US"/>
         </w:rPr>
       </w:pPr>
+      <w:r>
+        <w:rPr>
+          <w:rFonts w:asciiTheme="minorEastAsia" w:hAnsiTheme="minorEastAsia" w:hint="eastAsia"/>
+          <w:b/>
+          <w:sz w:val="36"/>
+          <w:szCs w:val="36"/>
+          <w:lang w:val="en-US"/>
+        </w:rPr>
+        <w:t>有</w:t>
+      </w:r>
+      <w:r>
+        <w:rPr>
+          <w:rFonts w:asciiTheme="minorEastAsia" w:hAnsiTheme="minorEastAsia"/>
+          <w:b/>
+          <w:sz w:val="36"/>
+          <w:szCs w:val="36"/>
+          <w:lang w:val="en-US"/>
+        </w:rPr>
+        <w:tab/>
+      </w:r>
+      <w:proofErr w:type="spellStart"/>
+      <w:r>
+        <w:rPr>
+          <w:rFonts w:asciiTheme="minorEastAsia" w:hAnsiTheme="minorEastAsia"/>
+          <w:b/>
+          <w:sz w:val="36"/>
+          <w:szCs w:val="36"/>
+          <w:lang w:val="en-US"/>
+        </w:rPr>
+        <w:t>Yǒu</w:t>
+      </w:r>
+      <w:proofErr w:type="spellEnd"/>
+    </w:p>
+    <w:p>
+      <w:pPr>
+        <w:shd w:val="clear" w:color="auto" w:fill="FFFFFF"/>
+        <w:spacing w:after="0" w:line="240" w:lineRule="auto"/>
+        <w:rPr>
+          <w:rFonts w:asciiTheme="minorEastAsia" w:hAnsiTheme="minorEastAsia" w:hint="eastAsia"/>
+          <w:b/>
+          <w:sz w:val="36"/>
+          <w:szCs w:val="36"/>
+          <w:lang w:val="en-US"/>
+        </w:rPr>
+      </w:pPr>
+      <w:r>
+        <w:rPr>
+          <w:rFonts w:asciiTheme="minorEastAsia" w:hAnsiTheme="minorEastAsia" w:hint="eastAsia"/>
+          <w:b/>
+          <w:sz w:val="36"/>
+          <w:szCs w:val="36"/>
+          <w:lang w:val="en-US"/>
+        </w:rPr>
+        <w:t>没</w:t>
+      </w:r>
+      <w:r>
+        <w:rPr>
+          <w:rFonts w:asciiTheme="minorEastAsia" w:hAnsiTheme="minorEastAsia"/>
+          <w:b/>
+          <w:sz w:val="36"/>
+          <w:szCs w:val="36"/>
+          <w:lang w:val="en-US"/>
+        </w:rPr>
+        <w:tab/>
+      </w:r>
+      <w:proofErr w:type="spellStart"/>
+      <w:r>
+        <w:rPr>
+          <w:rFonts w:asciiTheme="minorEastAsia" w:hAnsiTheme="minorEastAsia"/>
+          <w:b/>
+          <w:sz w:val="36"/>
+          <w:szCs w:val="36"/>
+          <w:lang w:val="en-US"/>
+        </w:rPr>
+        <w:t>Méi</w:t>
+      </w:r>
+      <w:proofErr w:type="spellEnd"/>
+    </w:p>
+    <w:p>
+      <w:pPr>
+        <w:shd w:val="clear" w:color="auto" w:fill="FFFFFF"/>
+        <w:spacing w:after="0" w:line="240" w:lineRule="auto"/>
+        <w:rPr>
+          <w:rFonts w:asciiTheme="minorEastAsia" w:hAnsiTheme="minorEastAsia" w:hint="eastAsia"/>
+          <w:b/>
+          <w:sz w:val="36"/>
+          <w:szCs w:val="36"/>
+          <w:lang w:val="en-US"/>
+        </w:rPr>
+      </w:pPr>
+      <w:r>
+        <w:rPr>
+          <w:rFonts w:asciiTheme="minorEastAsia" w:hAnsiTheme="minorEastAsia" w:hint="eastAsia"/>
+          <w:b/>
+          <w:sz w:val="36"/>
+          <w:szCs w:val="36"/>
+          <w:lang w:val="en-US"/>
+        </w:rPr>
+        <w:t>知</w:t>
+      </w:r>
+      <w:r>
+        <w:rPr>
+          <w:rFonts w:asciiTheme="minorEastAsia" w:hAnsiTheme="minorEastAsia"/>
+          <w:b/>
+          <w:sz w:val="36"/>
+          <w:szCs w:val="36"/>
+          <w:lang w:val="en-US"/>
+        </w:rPr>
+        <w:tab/>
+      </w:r>
+      <w:proofErr w:type="spellStart"/>
+      <w:r>
+        <w:rPr>
+          <w:rFonts w:asciiTheme="minorEastAsia" w:hAnsiTheme="minorEastAsia"/>
+          <w:b/>
+          <w:sz w:val="36"/>
+          <w:szCs w:val="36"/>
+          <w:lang w:val="en-US"/>
+        </w:rPr>
+        <w:t>Zhī</w:t>
+      </w:r>
+      <w:proofErr w:type="spellEnd"/>
+    </w:p>
+    <w:p>
+      <w:pPr>
+        <w:shd w:val="clear" w:color="auto" w:fill="FFFFFF"/>
+        <w:spacing w:after="0" w:line="240" w:lineRule="auto"/>
+        <w:rPr>
+          <w:rFonts w:asciiTheme="minorEastAsia" w:hAnsiTheme="minorEastAsia" w:hint="eastAsia"/>
+          <w:b/>
+          <w:sz w:val="36"/>
+          <w:szCs w:val="36"/>
+          <w:lang w:val="en-US"/>
+        </w:rPr>
+      </w:pPr>
+      <w:r>
+        <w:rPr>
+          <w:rFonts w:asciiTheme="minorEastAsia" w:hAnsiTheme="minorEastAsia" w:hint="eastAsia"/>
+          <w:b/>
+          <w:sz w:val="36"/>
+          <w:szCs w:val="36"/>
+          <w:lang w:val="en-US"/>
+        </w:rPr>
+        <w:t>道</w:t>
+      </w:r>
+      <w:r>
+        <w:rPr>
+          <w:rFonts w:asciiTheme="minorEastAsia" w:hAnsiTheme="minorEastAsia"/>
+          <w:b/>
+          <w:sz w:val="36"/>
+          <w:szCs w:val="36"/>
+          <w:lang w:val="en-US"/>
+        </w:rPr>
+        <w:tab/>
+      </w:r>
+      <w:proofErr w:type="spellStart"/>
+      <w:r>
+        <w:rPr>
+          <w:rFonts w:asciiTheme="minorEastAsia" w:hAnsiTheme="minorEastAsia"/>
+          <w:b/>
+          <w:sz w:val="36"/>
+          <w:szCs w:val="36"/>
+          <w:lang w:val="en-US"/>
+        </w:rPr>
+        <w:t>dào</w:t>
+      </w:r>
+      <w:proofErr w:type="spellEnd"/>
     </w:p>
     <w:sectPr>
       <w:pgSz w:w="11906" w:h="16838"/>

--- a/Word6.docx
+++ b/Word6.docx
@@ -7,7 +7,7 @@
         <w:shd w:val="clear" w:color="auto" w:fill="FFFFFF"/>
         <w:spacing w:after="0" w:line="240" w:lineRule="auto"/>
         <w:rPr>
-          <w:rFonts w:asciiTheme="minorEastAsia" w:hAnsiTheme="minorEastAsia" w:hint="eastAsia"/>
+          <w:rFonts w:asciiTheme="minorEastAsia" w:hAnsiTheme="minorEastAsia"/>
           <w:b/>
           <w:sz w:val="36"/>
           <w:szCs w:val="36"/>
@@ -145,8 +145,6 @@
         </w:rPr>
         <w:t>Lái</w:t>
       </w:r>
-      <w:bookmarkStart w:id="0" w:name="_GoBack"/>
-      <w:bookmarkEnd w:id="0"/>
       <w:proofErr w:type="spellEnd"/>
     </w:p>
     <w:p>
@@ -289,7 +287,7 @@
         <w:shd w:val="clear" w:color="auto" w:fill="FFFFFF"/>
         <w:spacing w:after="0" w:line="240" w:lineRule="auto"/>
         <w:rPr>
-          <w:rFonts w:asciiTheme="minorEastAsia" w:hAnsiTheme="minorEastAsia" w:hint="eastAsia"/>
+          <w:rFonts w:asciiTheme="minorEastAsia" w:hAnsiTheme="minorEastAsia"/>
           <w:b/>
           <w:sz w:val="36"/>
           <w:szCs w:val="36"/>
@@ -334,7 +332,7 @@
         <w:shd w:val="clear" w:color="auto" w:fill="FFFFFF"/>
         <w:spacing w:after="0" w:line="240" w:lineRule="auto"/>
         <w:rPr>
-          <w:rFonts w:asciiTheme="minorEastAsia" w:hAnsiTheme="minorEastAsia" w:hint="eastAsia"/>
+          <w:rFonts w:asciiTheme="minorEastAsia" w:hAnsiTheme="minorEastAsia"/>
           <w:b/>
           <w:sz w:val="36"/>
           <w:szCs w:val="36"/>
@@ -379,7 +377,7 @@
         <w:shd w:val="clear" w:color="auto" w:fill="FFFFFF"/>
         <w:spacing w:after="0" w:line="240" w:lineRule="auto"/>
         <w:rPr>
-          <w:rFonts w:asciiTheme="minorEastAsia" w:hAnsiTheme="minorEastAsia" w:hint="eastAsia"/>
+          <w:rFonts w:asciiTheme="minorEastAsia" w:hAnsiTheme="minorEastAsia"/>
           <w:b/>
           <w:sz w:val="36"/>
           <w:szCs w:val="36"/>
@@ -424,7 +422,7 @@
         <w:shd w:val="clear" w:color="auto" w:fill="FFFFFF"/>
         <w:spacing w:after="0" w:line="240" w:lineRule="auto"/>
         <w:rPr>
-          <w:rFonts w:asciiTheme="minorEastAsia" w:hAnsiTheme="minorEastAsia" w:hint="eastAsia"/>
+          <w:rFonts w:asciiTheme="minorEastAsia" w:hAnsiTheme="minorEastAsia"/>
           <w:b/>
           <w:sz w:val="36"/>
           <w:szCs w:val="36"/>
@@ -463,6 +461,1128 @@
         <w:t>dào</w:t>
       </w:r>
       <w:proofErr w:type="spellEnd"/>
+    </w:p>
+    <w:p>
+      <w:pPr>
+        <w:shd w:val="clear" w:color="auto" w:fill="FFFFFF"/>
+        <w:spacing w:after="0" w:line="240" w:lineRule="auto"/>
+        <w:rPr>
+          <w:rFonts w:asciiTheme="minorEastAsia" w:hAnsiTheme="minorEastAsia"/>
+          <w:b/>
+          <w:sz w:val="36"/>
+          <w:szCs w:val="36"/>
+          <w:lang w:val="en-US"/>
+        </w:rPr>
+      </w:pPr>
+    </w:p>
+    <w:p>
+      <w:pPr>
+        <w:shd w:val="clear" w:color="auto" w:fill="FFFFFF"/>
+        <w:spacing w:line="300" w:lineRule="atLeast"/>
+        <w:rPr>
+          <w:rFonts w:ascii="Arial" w:eastAsia="Times New Roman" w:hAnsi="Arial" w:cs="Arial"/>
+          <w:color w:val="5F6368"/>
+          <w:sz w:val="21"/>
+          <w:szCs w:val="21"/>
+          <w:lang w:val="en-US"/>
+        </w:rPr>
+      </w:pPr>
+      <w:r>
+        <w:rPr>
+          <w:rFonts w:asciiTheme="minorEastAsia" w:hAnsiTheme="minorEastAsia" w:hint="eastAsia"/>
+          <w:b/>
+          <w:sz w:val="36"/>
+          <w:szCs w:val="36"/>
+          <w:lang w:val="en-US"/>
+        </w:rPr>
+        <w:t>我看</w:t>
+      </w:r>
+      <w:r>
+        <w:rPr>
+          <w:rFonts w:asciiTheme="minorEastAsia" w:hAnsiTheme="minorEastAsia" w:hint="eastAsia"/>
+          <w:b/>
+          <w:sz w:val="36"/>
+          <w:szCs w:val="36"/>
+          <w:lang w:val="en-US"/>
+        </w:rPr>
+        <w:t xml:space="preserve"> </w:t>
+      </w:r>
+      <w:proofErr w:type="spellStart"/>
+      <w:r>
+        <w:rPr>
+          <w:rFonts w:asciiTheme="minorEastAsia" w:hAnsiTheme="minorEastAsia"/>
+          <w:b/>
+          <w:sz w:val="28"/>
+          <w:szCs w:val="28"/>
+          <w:lang w:val="en-US"/>
+        </w:rPr>
+        <w:t>Wǒ</w:t>
+      </w:r>
+      <w:proofErr w:type="spellEnd"/>
+      <w:r>
+        <w:rPr>
+          <w:rFonts w:asciiTheme="minorEastAsia" w:hAnsiTheme="minorEastAsia"/>
+          <w:b/>
+          <w:sz w:val="28"/>
+          <w:szCs w:val="28"/>
+          <w:lang w:val="en-US"/>
+        </w:rPr>
+        <w:t xml:space="preserve"> </w:t>
+      </w:r>
+      <w:proofErr w:type="spellStart"/>
+      <w:r>
+        <w:rPr>
+          <w:rFonts w:asciiTheme="minorEastAsia" w:hAnsiTheme="minorEastAsia"/>
+          <w:b/>
+          <w:sz w:val="28"/>
+          <w:szCs w:val="28"/>
+          <w:lang w:val="en-US"/>
+        </w:rPr>
+        <w:t>kàn</w:t>
+      </w:r>
+      <w:proofErr w:type="spellEnd"/>
+      <w:r>
+        <w:rPr>
+          <w:rFonts w:asciiTheme="minorEastAsia" w:hAnsiTheme="minorEastAsia"/>
+          <w:b/>
+          <w:sz w:val="36"/>
+          <w:szCs w:val="36"/>
+          <w:lang w:val="en-US"/>
+        </w:rPr>
+        <w:tab/>
+      </w:r>
+      <w:r>
+        <w:rPr>
+          <w:rFonts w:asciiTheme="minorEastAsia" w:hAnsiTheme="minorEastAsia"/>
+          <w:b/>
+          <w:sz w:val="36"/>
+          <w:szCs w:val="36"/>
+          <w:lang w:val="en-US"/>
+        </w:rPr>
+        <w:t xml:space="preserve"> </w:t>
+      </w:r>
+      <w:r>
+        <w:rPr>
+          <w:rFonts w:asciiTheme="minorEastAsia" w:hAnsiTheme="minorEastAsia"/>
+          <w:b/>
+          <w:sz w:val="36"/>
+          <w:szCs w:val="36"/>
+          <w:lang w:val="en-US"/>
+        </w:rPr>
+        <w:tab/>
+      </w:r>
+      <w:r>
+        <w:rPr>
+          <w:rFonts w:asciiTheme="minorEastAsia" w:hAnsiTheme="minorEastAsia" w:hint="eastAsia"/>
+          <w:b/>
+          <w:sz w:val="36"/>
+          <w:szCs w:val="36"/>
+          <w:lang w:val="en-US"/>
+        </w:rPr>
+        <w:t>我不看</w:t>
+      </w:r>
+      <w:r>
+        <w:rPr>
+          <w:rFonts w:asciiTheme="minorEastAsia" w:hAnsiTheme="minorEastAsia"/>
+          <w:b/>
+          <w:sz w:val="36"/>
+          <w:szCs w:val="36"/>
+          <w:lang w:val="en-US"/>
+        </w:rPr>
+        <w:tab/>
+      </w:r>
+      <w:proofErr w:type="spellStart"/>
+      <w:r>
+        <w:rPr>
+          <w:rFonts w:asciiTheme="minorEastAsia" w:hAnsiTheme="minorEastAsia"/>
+          <w:b/>
+          <w:sz w:val="28"/>
+          <w:szCs w:val="28"/>
+          <w:lang w:val="en-US"/>
+        </w:rPr>
+        <w:t>Wǒ</w:t>
+      </w:r>
+      <w:proofErr w:type="spellEnd"/>
+      <w:r>
+        <w:rPr>
+          <w:rFonts w:asciiTheme="minorEastAsia" w:hAnsiTheme="minorEastAsia"/>
+          <w:b/>
+          <w:sz w:val="28"/>
+          <w:szCs w:val="28"/>
+          <w:lang w:val="en-US"/>
+        </w:rPr>
+        <w:t xml:space="preserve"> </w:t>
+      </w:r>
+      <w:proofErr w:type="spellStart"/>
+      <w:r>
+        <w:rPr>
+          <w:rFonts w:asciiTheme="minorEastAsia" w:hAnsiTheme="minorEastAsia"/>
+          <w:b/>
+          <w:sz w:val="28"/>
+          <w:szCs w:val="28"/>
+          <w:lang w:val="en-US"/>
+        </w:rPr>
+        <w:t>bù</w:t>
+      </w:r>
+      <w:proofErr w:type="spellEnd"/>
+      <w:r>
+        <w:rPr>
+          <w:rFonts w:asciiTheme="minorEastAsia" w:hAnsiTheme="minorEastAsia"/>
+          <w:b/>
+          <w:sz w:val="28"/>
+          <w:szCs w:val="28"/>
+          <w:lang w:val="en-US"/>
+        </w:rPr>
+        <w:t xml:space="preserve"> </w:t>
+      </w:r>
+      <w:proofErr w:type="spellStart"/>
+      <w:r>
+        <w:rPr>
+          <w:rFonts w:asciiTheme="minorEastAsia" w:hAnsiTheme="minorEastAsia"/>
+          <w:b/>
+          <w:sz w:val="28"/>
+          <w:szCs w:val="28"/>
+          <w:lang w:val="en-US"/>
+        </w:rPr>
+        <w:t>kàn</w:t>
+      </w:r>
+      <w:proofErr w:type="spellEnd"/>
+      <w:r>
+        <w:rPr>
+          <w:rFonts w:asciiTheme="minorEastAsia" w:hAnsiTheme="minorEastAsia"/>
+          <w:b/>
+          <w:sz w:val="36"/>
+          <w:szCs w:val="36"/>
+          <w:lang w:val="en-US"/>
+        </w:rPr>
+        <w:tab/>
+      </w:r>
+      <w:r>
+        <w:rPr>
+          <w:rFonts w:asciiTheme="minorEastAsia" w:hAnsiTheme="minorEastAsia"/>
+          <w:b/>
+          <w:sz w:val="36"/>
+          <w:szCs w:val="36"/>
+          <w:lang w:val="en-US"/>
+        </w:rPr>
+        <w:tab/>
+      </w:r>
+      <w:r>
+        <w:rPr>
+          <w:rFonts w:asciiTheme="minorEastAsia" w:hAnsiTheme="minorEastAsia"/>
+          <w:b/>
+          <w:sz w:val="36"/>
+          <w:szCs w:val="36"/>
+          <w:lang w:val="en-US"/>
+        </w:rPr>
+        <w:t xml:space="preserve"> </w:t>
+      </w:r>
+      <w:r>
+        <w:rPr>
+          <w:rFonts w:asciiTheme="minorEastAsia" w:hAnsiTheme="minorEastAsia" w:hint="eastAsia"/>
+          <w:b/>
+          <w:sz w:val="36"/>
+          <w:szCs w:val="36"/>
+          <w:lang w:val="en-US"/>
+        </w:rPr>
+        <w:t>我看吗</w:t>
+      </w:r>
+      <w:r>
+        <w:rPr>
+          <w:rFonts w:asciiTheme="minorEastAsia" w:hAnsiTheme="minorEastAsia" w:hint="eastAsia"/>
+          <w:b/>
+          <w:sz w:val="36"/>
+          <w:szCs w:val="36"/>
+          <w:lang w:val="en-US"/>
+        </w:rPr>
+        <w:t>?</w:t>
+      </w:r>
+      <w:r>
+        <w:rPr>
+          <w:rFonts w:asciiTheme="minorEastAsia" w:hAnsiTheme="minorEastAsia"/>
+          <w:b/>
+          <w:sz w:val="36"/>
+          <w:szCs w:val="36"/>
+          <w:lang w:val="en-US"/>
+        </w:rPr>
+        <w:t xml:space="preserve"> </w:t>
+      </w:r>
+      <w:r>
+        <w:rPr>
+          <w:rFonts w:asciiTheme="minorEastAsia" w:hAnsiTheme="minorEastAsia"/>
+          <w:b/>
+          <w:sz w:val="36"/>
+          <w:szCs w:val="36"/>
+          <w:lang w:val="en-US"/>
+        </w:rPr>
+        <w:tab/>
+      </w:r>
+      <w:proofErr w:type="spellStart"/>
+      <w:r>
+        <w:rPr>
+          <w:rFonts w:asciiTheme="minorEastAsia" w:hAnsiTheme="minorEastAsia"/>
+          <w:b/>
+          <w:sz w:val="28"/>
+          <w:szCs w:val="28"/>
+          <w:lang w:val="en-US"/>
+        </w:rPr>
+        <w:t>Wǒ</w:t>
+      </w:r>
+      <w:proofErr w:type="spellEnd"/>
+      <w:r>
+        <w:rPr>
+          <w:rFonts w:asciiTheme="minorEastAsia" w:hAnsiTheme="minorEastAsia"/>
+          <w:b/>
+          <w:sz w:val="28"/>
+          <w:szCs w:val="28"/>
+          <w:lang w:val="en-US"/>
+        </w:rPr>
+        <w:t xml:space="preserve"> </w:t>
+      </w:r>
+      <w:proofErr w:type="spellStart"/>
+      <w:r>
+        <w:rPr>
+          <w:rFonts w:asciiTheme="minorEastAsia" w:hAnsiTheme="minorEastAsia"/>
+          <w:b/>
+          <w:sz w:val="28"/>
+          <w:szCs w:val="28"/>
+          <w:lang w:val="en-US"/>
+        </w:rPr>
+        <w:t>kàn</w:t>
+      </w:r>
+      <w:proofErr w:type="spellEnd"/>
+      <w:r>
+        <w:rPr>
+          <w:rFonts w:asciiTheme="minorEastAsia" w:hAnsiTheme="minorEastAsia"/>
+          <w:b/>
+          <w:sz w:val="28"/>
+          <w:szCs w:val="28"/>
+          <w:lang w:val="en-US"/>
+        </w:rPr>
+        <w:t xml:space="preserve"> ma</w:t>
+      </w:r>
+      <w:r>
+        <w:rPr>
+          <w:rFonts w:asciiTheme="minorEastAsia" w:hAnsiTheme="minorEastAsia"/>
+          <w:b/>
+          <w:sz w:val="28"/>
+          <w:szCs w:val="28"/>
+          <w:lang w:val="en-US"/>
+        </w:rPr>
+        <w:t>?</w:t>
+      </w:r>
+    </w:p>
+    <w:p>
+      <w:pPr>
+        <w:shd w:val="clear" w:color="auto" w:fill="FFFFFF"/>
+        <w:spacing w:line="300" w:lineRule="atLeast"/>
+        <w:rPr>
+          <w:rFonts w:asciiTheme="minorEastAsia" w:hAnsiTheme="minorEastAsia"/>
+          <w:b/>
+          <w:sz w:val="36"/>
+          <w:szCs w:val="36"/>
+          <w:lang w:val="en-US"/>
+        </w:rPr>
+      </w:pPr>
+    </w:p>
+    <w:p>
+      <w:pPr>
+        <w:shd w:val="clear" w:color="auto" w:fill="FFFFFF"/>
+        <w:spacing w:line="300" w:lineRule="atLeast"/>
+        <w:rPr>
+          <w:rFonts w:asciiTheme="minorEastAsia" w:hAnsiTheme="minorEastAsia"/>
+          <w:b/>
+          <w:sz w:val="28"/>
+          <w:szCs w:val="28"/>
+          <w:lang w:val="en-US"/>
+        </w:rPr>
+      </w:pPr>
+      <w:bookmarkStart w:id="0" w:name="_GoBack"/>
+      <w:bookmarkEnd w:id="0"/>
+      <w:r>
+        <w:rPr>
+          <w:rFonts w:asciiTheme="minorEastAsia" w:hAnsiTheme="minorEastAsia" w:hint="eastAsia"/>
+          <w:b/>
+          <w:sz w:val="36"/>
+          <w:szCs w:val="36"/>
+          <w:lang w:val="en-US"/>
+        </w:rPr>
+        <w:t>我看过</w:t>
+      </w:r>
+      <w:r>
+        <w:rPr>
+          <w:rFonts w:asciiTheme="minorEastAsia" w:hAnsiTheme="minorEastAsia" w:hint="eastAsia"/>
+          <w:b/>
+          <w:sz w:val="36"/>
+          <w:szCs w:val="36"/>
+          <w:lang w:val="en-US"/>
+        </w:rPr>
+        <w:t xml:space="preserve"> </w:t>
+      </w:r>
+      <w:proofErr w:type="spellStart"/>
+      <w:r>
+        <w:rPr>
+          <w:rFonts w:asciiTheme="minorEastAsia" w:hAnsiTheme="minorEastAsia"/>
+          <w:b/>
+          <w:sz w:val="28"/>
+          <w:szCs w:val="28"/>
+          <w:lang w:val="en-US"/>
+        </w:rPr>
+        <w:t>Wǒ</w:t>
+      </w:r>
+      <w:proofErr w:type="spellEnd"/>
+      <w:r>
+        <w:rPr>
+          <w:rFonts w:asciiTheme="minorEastAsia" w:hAnsiTheme="minorEastAsia"/>
+          <w:b/>
+          <w:sz w:val="28"/>
+          <w:szCs w:val="28"/>
+          <w:lang w:val="en-US"/>
+        </w:rPr>
+        <w:t xml:space="preserve"> </w:t>
+      </w:r>
+      <w:proofErr w:type="spellStart"/>
+      <w:r>
+        <w:rPr>
+          <w:rFonts w:asciiTheme="minorEastAsia" w:hAnsiTheme="minorEastAsia"/>
+          <w:b/>
+          <w:sz w:val="28"/>
+          <w:szCs w:val="28"/>
+          <w:lang w:val="en-US"/>
+        </w:rPr>
+        <w:t>kànguò</w:t>
+      </w:r>
+      <w:proofErr w:type="spellEnd"/>
+      <w:r>
+        <w:rPr>
+          <w:rFonts w:asciiTheme="minorEastAsia" w:hAnsiTheme="minorEastAsia"/>
+          <w:b/>
+          <w:sz w:val="36"/>
+          <w:szCs w:val="36"/>
+          <w:lang w:val="en-US"/>
+        </w:rPr>
+        <w:t xml:space="preserve">  </w:t>
+      </w:r>
+      <w:r>
+        <w:rPr>
+          <w:rFonts w:asciiTheme="minorEastAsia" w:hAnsiTheme="minorEastAsia" w:hint="eastAsia"/>
+          <w:b/>
+          <w:sz w:val="36"/>
+          <w:szCs w:val="36"/>
+          <w:lang w:val="en-US"/>
+        </w:rPr>
+        <w:t>我没看过</w:t>
+      </w:r>
+      <w:proofErr w:type="spellStart"/>
+      <w:r>
+        <w:rPr>
+          <w:rFonts w:asciiTheme="minorEastAsia" w:hAnsiTheme="minorEastAsia"/>
+          <w:b/>
+          <w:sz w:val="28"/>
+          <w:szCs w:val="28"/>
+          <w:lang w:val="en-US"/>
+        </w:rPr>
+        <w:t>Wǒ</w:t>
+      </w:r>
+      <w:proofErr w:type="spellEnd"/>
+      <w:r>
+        <w:rPr>
+          <w:rFonts w:asciiTheme="minorEastAsia" w:hAnsiTheme="minorEastAsia"/>
+          <w:b/>
+          <w:sz w:val="28"/>
+          <w:szCs w:val="28"/>
+          <w:lang w:val="en-US"/>
+        </w:rPr>
+        <w:t xml:space="preserve"> </w:t>
+      </w:r>
+      <w:proofErr w:type="spellStart"/>
+      <w:r>
+        <w:rPr>
+          <w:rFonts w:asciiTheme="minorEastAsia" w:hAnsiTheme="minorEastAsia"/>
+          <w:b/>
+          <w:sz w:val="28"/>
+          <w:szCs w:val="28"/>
+          <w:lang w:val="en-US"/>
+        </w:rPr>
+        <w:t>méi</w:t>
+      </w:r>
+      <w:proofErr w:type="spellEnd"/>
+      <w:r>
+        <w:rPr>
+          <w:rFonts w:asciiTheme="minorEastAsia" w:hAnsiTheme="minorEastAsia"/>
+          <w:b/>
+          <w:sz w:val="28"/>
+          <w:szCs w:val="28"/>
+          <w:lang w:val="en-US"/>
+        </w:rPr>
+        <w:t xml:space="preserve"> </w:t>
+      </w:r>
+      <w:proofErr w:type="spellStart"/>
+      <w:r>
+        <w:rPr>
+          <w:rFonts w:asciiTheme="minorEastAsia" w:hAnsiTheme="minorEastAsia"/>
+          <w:b/>
+          <w:sz w:val="28"/>
+          <w:szCs w:val="28"/>
+          <w:lang w:val="en-US"/>
+        </w:rPr>
+        <w:t>kànguò</w:t>
+      </w:r>
+      <w:proofErr w:type="spellEnd"/>
+      <w:r>
+        <w:rPr>
+          <w:rFonts w:asciiTheme="minorEastAsia" w:hAnsiTheme="minorEastAsia"/>
+          <w:b/>
+          <w:sz w:val="36"/>
+          <w:szCs w:val="36"/>
+          <w:lang w:val="en-US"/>
+        </w:rPr>
+        <w:t xml:space="preserve"> </w:t>
+      </w:r>
+      <w:r>
+        <w:rPr>
+          <w:rFonts w:asciiTheme="minorEastAsia" w:hAnsiTheme="minorEastAsia" w:hint="eastAsia"/>
+          <w:b/>
+          <w:sz w:val="36"/>
+          <w:szCs w:val="36"/>
+          <w:lang w:val="en-US"/>
+        </w:rPr>
+        <w:t>我看过吗</w:t>
+      </w:r>
+      <w:r>
+        <w:rPr>
+          <w:rFonts w:asciiTheme="minorEastAsia" w:hAnsiTheme="minorEastAsia" w:hint="eastAsia"/>
+          <w:b/>
+          <w:sz w:val="36"/>
+          <w:szCs w:val="36"/>
+          <w:lang w:val="en-US"/>
+        </w:rPr>
+        <w:t>?</w:t>
+      </w:r>
+      <w:r>
+        <w:rPr>
+          <w:rFonts w:asciiTheme="minorEastAsia" w:hAnsiTheme="minorEastAsia"/>
+          <w:b/>
+          <w:sz w:val="36"/>
+          <w:szCs w:val="36"/>
+          <w:lang w:val="en-US"/>
+        </w:rPr>
+        <w:t xml:space="preserve"> </w:t>
+      </w:r>
+      <w:proofErr w:type="spellStart"/>
+      <w:r>
+        <w:rPr>
+          <w:rFonts w:asciiTheme="minorEastAsia" w:hAnsiTheme="minorEastAsia"/>
+          <w:b/>
+          <w:sz w:val="28"/>
+          <w:szCs w:val="28"/>
+          <w:lang w:val="en-US"/>
+        </w:rPr>
+        <w:t>Wǒ</w:t>
+      </w:r>
+      <w:proofErr w:type="spellEnd"/>
+      <w:r>
+        <w:rPr>
+          <w:rFonts w:asciiTheme="minorEastAsia" w:hAnsiTheme="minorEastAsia"/>
+          <w:b/>
+          <w:sz w:val="28"/>
+          <w:szCs w:val="28"/>
+          <w:lang w:val="en-US"/>
+        </w:rPr>
+        <w:t xml:space="preserve"> </w:t>
+      </w:r>
+      <w:proofErr w:type="spellStart"/>
+      <w:r>
+        <w:rPr>
+          <w:rFonts w:asciiTheme="minorEastAsia" w:hAnsiTheme="minorEastAsia"/>
+          <w:b/>
+          <w:sz w:val="28"/>
+          <w:szCs w:val="28"/>
+          <w:lang w:val="en-US"/>
+        </w:rPr>
+        <w:t>kànguò</w:t>
+      </w:r>
+      <w:proofErr w:type="spellEnd"/>
+      <w:r>
+        <w:rPr>
+          <w:rFonts w:ascii="Arial" w:eastAsia="Times New Roman" w:hAnsi="Arial" w:cs="Arial"/>
+          <w:color w:val="5F6368"/>
+          <w:sz w:val="21"/>
+          <w:szCs w:val="21"/>
+          <w:lang w:val="en-US"/>
+        </w:rPr>
+        <w:t xml:space="preserve"> </w:t>
+      </w:r>
+      <w:r>
+        <w:rPr>
+          <w:rFonts w:asciiTheme="minorEastAsia" w:hAnsiTheme="minorEastAsia"/>
+          <w:b/>
+          <w:sz w:val="28"/>
+          <w:szCs w:val="28"/>
+          <w:lang w:val="en-US"/>
+        </w:rPr>
+        <w:t>ma?</w:t>
+      </w:r>
+    </w:p>
+    <w:p>
+      <w:pPr>
+        <w:shd w:val="clear" w:color="auto" w:fill="FFFFFF"/>
+        <w:spacing w:line="300" w:lineRule="atLeast"/>
+        <w:rPr>
+          <w:rFonts w:asciiTheme="minorEastAsia" w:hAnsiTheme="minorEastAsia"/>
+          <w:b/>
+          <w:sz w:val="36"/>
+          <w:szCs w:val="36"/>
+          <w:lang w:val="en-US"/>
+        </w:rPr>
+      </w:pPr>
+    </w:p>
+    <w:p>
+      <w:pPr>
+        <w:shd w:val="clear" w:color="auto" w:fill="FFFFFF"/>
+        <w:spacing w:line="300" w:lineRule="atLeast"/>
+        <w:rPr>
+          <w:rFonts w:asciiTheme="minorEastAsia" w:hAnsiTheme="minorEastAsia"/>
+          <w:b/>
+          <w:sz w:val="28"/>
+          <w:szCs w:val="28"/>
+          <w:lang w:val="en-US"/>
+        </w:rPr>
+      </w:pPr>
+      <w:r>
+        <w:rPr>
+          <w:rFonts w:asciiTheme="minorEastAsia" w:hAnsiTheme="minorEastAsia" w:hint="eastAsia"/>
+          <w:b/>
+          <w:sz w:val="36"/>
+          <w:szCs w:val="36"/>
+          <w:lang w:val="en-US"/>
+        </w:rPr>
+        <w:t>我看了</w:t>
+      </w:r>
+      <w:r>
+        <w:rPr>
+          <w:rFonts w:asciiTheme="minorEastAsia" w:hAnsiTheme="minorEastAsia" w:hint="eastAsia"/>
+          <w:b/>
+          <w:sz w:val="36"/>
+          <w:szCs w:val="36"/>
+          <w:lang w:val="en-US"/>
+        </w:rPr>
+        <w:t xml:space="preserve"> </w:t>
+      </w:r>
+      <w:proofErr w:type="spellStart"/>
+      <w:r>
+        <w:rPr>
+          <w:rFonts w:asciiTheme="minorEastAsia" w:hAnsiTheme="minorEastAsia"/>
+          <w:b/>
+          <w:sz w:val="28"/>
+          <w:szCs w:val="28"/>
+          <w:lang w:val="en-US"/>
+        </w:rPr>
+        <w:t>Wǒ</w:t>
+      </w:r>
+      <w:proofErr w:type="spellEnd"/>
+      <w:r>
+        <w:rPr>
+          <w:rFonts w:asciiTheme="minorEastAsia" w:hAnsiTheme="minorEastAsia"/>
+          <w:b/>
+          <w:sz w:val="28"/>
+          <w:szCs w:val="28"/>
+          <w:lang w:val="en-US"/>
+        </w:rPr>
+        <w:t xml:space="preserve"> </w:t>
+      </w:r>
+      <w:proofErr w:type="spellStart"/>
+      <w:r>
+        <w:rPr>
+          <w:rFonts w:asciiTheme="minorEastAsia" w:hAnsiTheme="minorEastAsia"/>
+          <w:b/>
+          <w:sz w:val="28"/>
+          <w:szCs w:val="28"/>
+          <w:lang w:val="en-US"/>
+        </w:rPr>
+        <w:t>kànle</w:t>
+      </w:r>
+      <w:proofErr w:type="spellEnd"/>
+      <w:r>
+        <w:rPr>
+          <w:rFonts w:asciiTheme="minorEastAsia" w:hAnsiTheme="minorEastAsia"/>
+          <w:b/>
+          <w:sz w:val="28"/>
+          <w:szCs w:val="28"/>
+          <w:lang w:val="en-US"/>
+        </w:rPr>
+        <w:tab/>
+      </w:r>
+      <w:r>
+        <w:rPr>
+          <w:rFonts w:asciiTheme="minorEastAsia" w:hAnsiTheme="minorEastAsia" w:hint="eastAsia"/>
+          <w:b/>
+          <w:sz w:val="36"/>
+          <w:szCs w:val="36"/>
+          <w:lang w:val="en-US"/>
+        </w:rPr>
+        <w:t>我没看</w:t>
+      </w:r>
+      <w:r>
+        <w:rPr>
+          <w:rFonts w:asciiTheme="minorEastAsia" w:hAnsiTheme="minorEastAsia"/>
+          <w:b/>
+          <w:sz w:val="36"/>
+          <w:szCs w:val="36"/>
+          <w:lang w:val="en-US"/>
+        </w:rPr>
+        <w:tab/>
+      </w:r>
+      <w:proofErr w:type="spellStart"/>
+      <w:r>
+        <w:rPr>
+          <w:rFonts w:asciiTheme="minorEastAsia" w:hAnsiTheme="minorEastAsia"/>
+          <w:b/>
+          <w:sz w:val="28"/>
+          <w:szCs w:val="28"/>
+          <w:lang w:val="en-US"/>
+        </w:rPr>
+        <w:t>Wǒ</w:t>
+      </w:r>
+      <w:proofErr w:type="spellEnd"/>
+      <w:r>
+        <w:rPr>
+          <w:rFonts w:asciiTheme="minorEastAsia" w:hAnsiTheme="minorEastAsia"/>
+          <w:b/>
+          <w:sz w:val="28"/>
+          <w:szCs w:val="28"/>
+          <w:lang w:val="en-US"/>
+        </w:rPr>
+        <w:t xml:space="preserve"> </w:t>
+      </w:r>
+      <w:proofErr w:type="spellStart"/>
+      <w:r>
+        <w:rPr>
+          <w:rFonts w:asciiTheme="minorEastAsia" w:hAnsiTheme="minorEastAsia"/>
+          <w:b/>
+          <w:sz w:val="28"/>
+          <w:szCs w:val="28"/>
+          <w:lang w:val="en-US"/>
+        </w:rPr>
+        <w:t>méi</w:t>
+      </w:r>
+      <w:proofErr w:type="spellEnd"/>
+      <w:r>
+        <w:rPr>
+          <w:rFonts w:asciiTheme="minorEastAsia" w:hAnsiTheme="minorEastAsia"/>
+          <w:b/>
+          <w:sz w:val="28"/>
+          <w:szCs w:val="28"/>
+          <w:lang w:val="en-US"/>
+        </w:rPr>
+        <w:t xml:space="preserve"> </w:t>
+      </w:r>
+      <w:proofErr w:type="spellStart"/>
+      <w:r>
+        <w:rPr>
+          <w:rFonts w:asciiTheme="minorEastAsia" w:hAnsiTheme="minorEastAsia"/>
+          <w:b/>
+          <w:sz w:val="28"/>
+          <w:szCs w:val="28"/>
+          <w:lang w:val="en-US"/>
+        </w:rPr>
+        <w:t>kàn</w:t>
+      </w:r>
+      <w:proofErr w:type="spellEnd"/>
+      <w:r>
+        <w:rPr>
+          <w:rFonts w:asciiTheme="minorEastAsia" w:hAnsiTheme="minorEastAsia"/>
+          <w:b/>
+          <w:sz w:val="36"/>
+          <w:szCs w:val="36"/>
+          <w:lang w:val="en-US"/>
+        </w:rPr>
+        <w:tab/>
+      </w:r>
+      <w:r>
+        <w:rPr>
+          <w:rFonts w:asciiTheme="minorEastAsia" w:hAnsiTheme="minorEastAsia"/>
+          <w:b/>
+          <w:sz w:val="36"/>
+          <w:szCs w:val="36"/>
+          <w:lang w:val="en-US"/>
+        </w:rPr>
+        <w:t xml:space="preserve">  </w:t>
+      </w:r>
+      <w:r>
+        <w:rPr>
+          <w:rFonts w:asciiTheme="minorEastAsia" w:hAnsiTheme="minorEastAsia" w:hint="eastAsia"/>
+          <w:b/>
+          <w:sz w:val="36"/>
+          <w:szCs w:val="36"/>
+          <w:lang w:val="en-US"/>
+        </w:rPr>
+        <w:t>我看了</w:t>
+      </w:r>
+      <w:r>
+        <w:rPr>
+          <w:rFonts w:asciiTheme="minorEastAsia" w:hAnsiTheme="minorEastAsia" w:hint="eastAsia"/>
+          <w:b/>
+          <w:sz w:val="36"/>
+          <w:szCs w:val="36"/>
+          <w:lang w:val="en-US"/>
+        </w:rPr>
+        <w:t>吗</w:t>
+      </w:r>
+      <w:r>
+        <w:rPr>
+          <w:rFonts w:asciiTheme="minorEastAsia" w:hAnsiTheme="minorEastAsia" w:hint="eastAsia"/>
+          <w:b/>
+          <w:sz w:val="36"/>
+          <w:szCs w:val="36"/>
+          <w:lang w:val="en-US"/>
+        </w:rPr>
+        <w:t xml:space="preserve">? </w:t>
+      </w:r>
+      <w:proofErr w:type="spellStart"/>
+      <w:r>
+        <w:rPr>
+          <w:rFonts w:asciiTheme="minorEastAsia" w:hAnsiTheme="minorEastAsia"/>
+          <w:b/>
+          <w:sz w:val="28"/>
+          <w:szCs w:val="28"/>
+          <w:lang w:val="en-US"/>
+        </w:rPr>
+        <w:t>Wǒ</w:t>
+      </w:r>
+      <w:proofErr w:type="spellEnd"/>
+      <w:r>
+        <w:rPr>
+          <w:rFonts w:asciiTheme="minorEastAsia" w:hAnsiTheme="minorEastAsia"/>
+          <w:b/>
+          <w:sz w:val="28"/>
+          <w:szCs w:val="28"/>
+          <w:lang w:val="en-US"/>
+        </w:rPr>
+        <w:t xml:space="preserve"> </w:t>
+      </w:r>
+      <w:proofErr w:type="spellStart"/>
+      <w:r>
+        <w:rPr>
+          <w:rFonts w:asciiTheme="minorEastAsia" w:hAnsiTheme="minorEastAsia"/>
+          <w:b/>
+          <w:sz w:val="28"/>
+          <w:szCs w:val="28"/>
+          <w:lang w:val="en-US"/>
+        </w:rPr>
+        <w:t>kànle</w:t>
+      </w:r>
+      <w:proofErr w:type="spellEnd"/>
+      <w:r>
+        <w:rPr>
+          <w:rFonts w:asciiTheme="minorEastAsia" w:hAnsiTheme="minorEastAsia"/>
+          <w:b/>
+          <w:sz w:val="28"/>
+          <w:szCs w:val="28"/>
+          <w:lang w:val="en-US"/>
+        </w:rPr>
+        <w:t xml:space="preserve"> ma?</w:t>
+      </w:r>
+    </w:p>
+    <w:p>
+      <w:pPr>
+        <w:shd w:val="clear" w:color="auto" w:fill="FFFFFF"/>
+        <w:spacing w:line="300" w:lineRule="atLeast"/>
+        <w:rPr>
+          <w:rFonts w:ascii="Arial" w:eastAsia="Times New Roman" w:hAnsi="Arial" w:cs="Arial"/>
+          <w:color w:val="5F6368"/>
+          <w:sz w:val="21"/>
+          <w:szCs w:val="21"/>
+          <w:lang w:val="en-US"/>
+        </w:rPr>
+      </w:pPr>
+    </w:p>
+    <w:p>
+      <w:pPr>
+        <w:shd w:val="clear" w:color="auto" w:fill="FFFFFF"/>
+        <w:spacing w:line="300" w:lineRule="atLeast"/>
+        <w:rPr>
+          <w:rFonts w:ascii="Arial" w:eastAsia="Times New Roman" w:hAnsi="Arial" w:cs="Arial"/>
+          <w:color w:val="5F6368"/>
+          <w:sz w:val="21"/>
+          <w:szCs w:val="21"/>
+          <w:lang w:val="en-US"/>
+        </w:rPr>
+      </w:pPr>
+      <w:r>
+        <w:rPr>
+          <w:rFonts w:asciiTheme="minorEastAsia" w:hAnsiTheme="minorEastAsia" w:hint="eastAsia"/>
+          <w:b/>
+          <w:sz w:val="36"/>
+          <w:szCs w:val="36"/>
+          <w:lang w:val="en-US"/>
+        </w:rPr>
+        <w:t>我要看</w:t>
+      </w:r>
+      <w:proofErr w:type="spellStart"/>
+      <w:r>
+        <w:rPr>
+          <w:rFonts w:asciiTheme="minorEastAsia" w:hAnsiTheme="minorEastAsia"/>
+          <w:b/>
+          <w:sz w:val="28"/>
+          <w:szCs w:val="28"/>
+          <w:lang w:val="en-US"/>
+        </w:rPr>
+        <w:t>Wǒ</w:t>
+      </w:r>
+      <w:proofErr w:type="spellEnd"/>
+      <w:r>
+        <w:rPr>
+          <w:rFonts w:asciiTheme="minorEastAsia" w:hAnsiTheme="minorEastAsia"/>
+          <w:b/>
+          <w:sz w:val="28"/>
+          <w:szCs w:val="28"/>
+          <w:lang w:val="en-US"/>
+        </w:rPr>
+        <w:t xml:space="preserve"> </w:t>
+      </w:r>
+      <w:proofErr w:type="spellStart"/>
+      <w:r>
+        <w:rPr>
+          <w:rFonts w:asciiTheme="minorEastAsia" w:hAnsiTheme="minorEastAsia"/>
+          <w:b/>
+          <w:sz w:val="28"/>
+          <w:szCs w:val="28"/>
+          <w:lang w:val="en-US"/>
+        </w:rPr>
+        <w:t>yào</w:t>
+      </w:r>
+      <w:proofErr w:type="spellEnd"/>
+      <w:r>
+        <w:rPr>
+          <w:rFonts w:asciiTheme="minorEastAsia" w:hAnsiTheme="minorEastAsia"/>
+          <w:b/>
+          <w:sz w:val="28"/>
+          <w:szCs w:val="28"/>
+          <w:lang w:val="en-US"/>
+        </w:rPr>
+        <w:t xml:space="preserve"> </w:t>
+      </w:r>
+      <w:proofErr w:type="spellStart"/>
+      <w:r>
+        <w:rPr>
+          <w:rFonts w:asciiTheme="minorEastAsia" w:hAnsiTheme="minorEastAsia"/>
+          <w:b/>
+          <w:sz w:val="28"/>
+          <w:szCs w:val="28"/>
+          <w:lang w:val="en-US"/>
+        </w:rPr>
+        <w:t>kàn</w:t>
+      </w:r>
+      <w:proofErr w:type="spellEnd"/>
+      <w:r>
+        <w:rPr>
+          <w:rFonts w:asciiTheme="minorEastAsia" w:hAnsiTheme="minorEastAsia"/>
+          <w:b/>
+          <w:sz w:val="36"/>
+          <w:szCs w:val="36"/>
+          <w:lang w:val="en-US"/>
+        </w:rPr>
+        <w:tab/>
+      </w:r>
+      <w:r>
+        <w:rPr>
+          <w:rFonts w:asciiTheme="minorEastAsia" w:hAnsiTheme="minorEastAsia" w:hint="eastAsia"/>
+          <w:b/>
+          <w:sz w:val="36"/>
+          <w:szCs w:val="36"/>
+          <w:lang w:val="en-US"/>
+        </w:rPr>
+        <w:t>我不要看</w:t>
+      </w:r>
+      <w:proofErr w:type="spellStart"/>
+      <w:r>
+        <w:rPr>
+          <w:rFonts w:asciiTheme="minorEastAsia" w:hAnsiTheme="minorEastAsia"/>
+          <w:b/>
+          <w:sz w:val="28"/>
+          <w:szCs w:val="28"/>
+          <w:lang w:val="en-US"/>
+        </w:rPr>
+        <w:t>Wǒ</w:t>
+      </w:r>
+      <w:proofErr w:type="spellEnd"/>
+      <w:r>
+        <w:rPr>
+          <w:rFonts w:asciiTheme="minorEastAsia" w:hAnsiTheme="minorEastAsia"/>
+          <w:b/>
+          <w:sz w:val="28"/>
+          <w:szCs w:val="28"/>
+          <w:lang w:val="en-US"/>
+        </w:rPr>
+        <w:t xml:space="preserve"> </w:t>
+      </w:r>
+      <w:proofErr w:type="spellStart"/>
+      <w:r>
+        <w:rPr>
+          <w:rFonts w:asciiTheme="minorEastAsia" w:hAnsiTheme="minorEastAsia"/>
+          <w:b/>
+          <w:sz w:val="28"/>
+          <w:szCs w:val="28"/>
+          <w:lang w:val="en-US"/>
+        </w:rPr>
+        <w:t>bùyào</w:t>
+      </w:r>
+      <w:proofErr w:type="spellEnd"/>
+      <w:r>
+        <w:rPr>
+          <w:rFonts w:asciiTheme="minorEastAsia" w:hAnsiTheme="minorEastAsia"/>
+          <w:b/>
+          <w:sz w:val="28"/>
+          <w:szCs w:val="28"/>
+          <w:lang w:val="en-US"/>
+        </w:rPr>
+        <w:t xml:space="preserve"> </w:t>
+      </w:r>
+      <w:proofErr w:type="spellStart"/>
+      <w:r>
+        <w:rPr>
+          <w:rFonts w:asciiTheme="minorEastAsia" w:hAnsiTheme="minorEastAsia"/>
+          <w:b/>
+          <w:sz w:val="28"/>
+          <w:szCs w:val="28"/>
+          <w:lang w:val="en-US"/>
+        </w:rPr>
+        <w:t>kàn</w:t>
+      </w:r>
+      <w:proofErr w:type="spellEnd"/>
+      <w:r>
+        <w:rPr>
+          <w:rFonts w:asciiTheme="minorEastAsia" w:hAnsiTheme="minorEastAsia"/>
+          <w:b/>
+          <w:sz w:val="36"/>
+          <w:szCs w:val="36"/>
+          <w:lang w:val="en-US"/>
+        </w:rPr>
+        <w:tab/>
+      </w:r>
+      <w:r>
+        <w:rPr>
+          <w:rFonts w:asciiTheme="minorEastAsia" w:hAnsiTheme="minorEastAsia"/>
+          <w:b/>
+          <w:sz w:val="36"/>
+          <w:szCs w:val="36"/>
+          <w:lang w:val="en-US"/>
+        </w:rPr>
+        <w:t xml:space="preserve">  </w:t>
+      </w:r>
+      <w:r>
+        <w:rPr>
+          <w:rFonts w:asciiTheme="minorEastAsia" w:hAnsiTheme="minorEastAsia" w:hint="eastAsia"/>
+          <w:b/>
+          <w:sz w:val="36"/>
+          <w:szCs w:val="36"/>
+          <w:lang w:val="en-US"/>
+        </w:rPr>
+        <w:t>我要看吗</w:t>
+      </w:r>
+      <w:r>
+        <w:rPr>
+          <w:rFonts w:asciiTheme="minorEastAsia" w:hAnsiTheme="minorEastAsia" w:hint="eastAsia"/>
+          <w:b/>
+          <w:sz w:val="36"/>
+          <w:szCs w:val="36"/>
+          <w:lang w:val="en-US"/>
+        </w:rPr>
+        <w:t xml:space="preserve">? </w:t>
+      </w:r>
+      <w:proofErr w:type="spellStart"/>
+      <w:r>
+        <w:rPr>
+          <w:rFonts w:asciiTheme="minorEastAsia" w:hAnsiTheme="minorEastAsia"/>
+          <w:b/>
+          <w:sz w:val="28"/>
+          <w:szCs w:val="28"/>
+          <w:lang w:val="en-US"/>
+        </w:rPr>
+        <w:t>Wǒ</w:t>
+      </w:r>
+      <w:proofErr w:type="spellEnd"/>
+      <w:r>
+        <w:rPr>
+          <w:rFonts w:asciiTheme="minorEastAsia" w:hAnsiTheme="minorEastAsia"/>
+          <w:b/>
+          <w:sz w:val="28"/>
+          <w:szCs w:val="28"/>
+          <w:lang w:val="en-US"/>
+        </w:rPr>
+        <w:t xml:space="preserve"> </w:t>
+      </w:r>
+      <w:proofErr w:type="spellStart"/>
+      <w:r>
+        <w:rPr>
+          <w:rFonts w:asciiTheme="minorEastAsia" w:hAnsiTheme="minorEastAsia"/>
+          <w:b/>
+          <w:sz w:val="28"/>
+          <w:szCs w:val="28"/>
+          <w:lang w:val="en-US"/>
+        </w:rPr>
+        <w:t>yào</w:t>
+      </w:r>
+      <w:proofErr w:type="spellEnd"/>
+      <w:r>
+        <w:rPr>
+          <w:rFonts w:asciiTheme="minorEastAsia" w:hAnsiTheme="minorEastAsia"/>
+          <w:b/>
+          <w:sz w:val="28"/>
+          <w:szCs w:val="28"/>
+          <w:lang w:val="en-US"/>
+        </w:rPr>
+        <w:t xml:space="preserve"> </w:t>
+      </w:r>
+      <w:proofErr w:type="spellStart"/>
+      <w:r>
+        <w:rPr>
+          <w:rFonts w:asciiTheme="minorEastAsia" w:hAnsiTheme="minorEastAsia"/>
+          <w:b/>
+          <w:sz w:val="28"/>
+          <w:szCs w:val="28"/>
+          <w:lang w:val="en-US"/>
+        </w:rPr>
+        <w:t>kàn</w:t>
+      </w:r>
+      <w:proofErr w:type="spellEnd"/>
+      <w:r>
+        <w:rPr>
+          <w:rFonts w:asciiTheme="minorEastAsia" w:hAnsiTheme="minorEastAsia"/>
+          <w:b/>
+          <w:sz w:val="28"/>
+          <w:szCs w:val="28"/>
+          <w:lang w:val="en-US"/>
+        </w:rPr>
+        <w:t xml:space="preserve"> ma?</w:t>
+      </w:r>
+    </w:p>
+    <w:p>
+      <w:pPr>
+        <w:shd w:val="clear" w:color="auto" w:fill="FFFFFF"/>
+        <w:spacing w:line="300" w:lineRule="atLeast"/>
+        <w:rPr>
+          <w:rFonts w:ascii="Arial" w:eastAsia="Times New Roman" w:hAnsi="Arial" w:cs="Arial"/>
+          <w:color w:val="5F6368"/>
+          <w:sz w:val="21"/>
+          <w:szCs w:val="21"/>
+          <w:lang w:val="en-US"/>
+        </w:rPr>
+      </w:pPr>
+    </w:p>
+    <w:p>
+      <w:pPr>
+        <w:shd w:val="clear" w:color="auto" w:fill="FFFFFF"/>
+        <w:spacing w:after="0" w:line="240" w:lineRule="auto"/>
+        <w:rPr>
+          <w:rFonts w:asciiTheme="minorEastAsia" w:hAnsiTheme="minorEastAsia" w:hint="eastAsia"/>
+          <w:b/>
+          <w:sz w:val="36"/>
+          <w:szCs w:val="36"/>
+          <w:lang w:val="en-US"/>
+        </w:rPr>
+      </w:pPr>
     </w:p>
     <w:sectPr>
       <w:pgSz w:w="11906" w:h="16838"/>
